--- a/Proposal.docx
+++ b/Proposal.docx
@@ -41,8 +41,30 @@
         <w:rPr>
           <w:u w:val="single"/>
         </w:rPr>
-        <w:t>Rishabh Kaushal, Aidan Vickars, Anant Awasthy, Karthik Srinatha</w:t>
-      </w:r>
+        <w:t xml:space="preserve">Rishabh Kaushal, Aidan Vickars, Anant </w:t>
+      </w:r>
+      <w:proofErr w:type="spellStart"/>
+      <w:r>
+        <w:rPr>
+          <w:u w:val="single"/>
+        </w:rPr>
+        <w:t>Awasthy</w:t>
+      </w:r>
+      <w:proofErr w:type="spellEnd"/>
+      <w:r>
+        <w:rPr>
+          <w:u w:val="single"/>
+        </w:rPr>
+        <w:t xml:space="preserve">, Karthik </w:t>
+      </w:r>
+      <w:proofErr w:type="spellStart"/>
+      <w:r>
+        <w:rPr>
+          <w:u w:val="single"/>
+        </w:rPr>
+        <w:t>Srinatha</w:t>
+      </w:r>
+      <w:proofErr w:type="spellEnd"/>
     </w:p>
     <w:p>
       <w:pPr>
@@ -100,7 +122,19 @@
         <w:t>)?</w:t>
       </w:r>
       <w:r>
-        <w:t xml:space="preserve">  We feel that by doing this they are discarding useful information).</w:t>
+        <w:t xml:space="preserve">  We feel that by </w:t>
+      </w:r>
+      <w:r>
+        <w:t xml:space="preserve">using only the face, </w:t>
+      </w:r>
+      <w:r>
+        <w:t>useful information</w:t>
+      </w:r>
+      <w:r>
+        <w:t xml:space="preserve"> is being discarded </w:t>
+      </w:r>
+      <w:r>
+        <w:t>and could result in a significant improvement compared to current work.</w:t>
       </w:r>
     </w:p>
     <w:p>
@@ -112,13 +146,36 @@
         </w:numPr>
       </w:pPr>
       <w:r>
-        <w:t xml:space="preserve">Can we construct an entire deep learning model that can accurately match </w:t>
-      </w:r>
-      <w:r>
-        <w:t>“lost” dogs with “found” dogs in both an extremely large (i.e. an unlikely environment) and a smaller and more real world environment (i.e. a likely environment)?  The core difference here, is that in the real world, how many dogs are currently lost in the Vancouver area at any one time</w:t>
+        <w:t xml:space="preserve">Can we construct an entire deep learning </w:t>
+      </w:r>
+      <w:r>
+        <w:t xml:space="preserve">pipeline </w:t>
+      </w:r>
+      <w:r>
+        <w:t xml:space="preserve">that can accurately match </w:t>
+      </w:r>
+      <w:r>
+        <w:t>“lost” dogs with “found” dogs in both an extremely large (</w:t>
+      </w:r>
+      <w:proofErr w:type="gramStart"/>
+      <w:r>
+        <w:t>i.e.</w:t>
+      </w:r>
+      <w:proofErr w:type="gramEnd"/>
+      <w:r>
+        <w:t xml:space="preserve"> an unlikely environment) and a smaller and more real world environment (i.e. a likely environment)?  The core difference here, is that in the real world, </w:t>
+      </w:r>
+      <w:r>
+        <w:t>“</w:t>
+      </w:r>
+      <w:r>
+        <w:t>how many dogs are currently lost in the Vancouver area at any one time</w:t>
       </w:r>
       <w:r>
         <w:t>?</w:t>
+      </w:r>
+      <w:r>
+        <w:t>”.</w:t>
       </w:r>
     </w:p>
     <w:p>
@@ -133,7 +190,10 @@
         <w:t xml:space="preserve">Can we </w:t>
       </w:r>
       <w:r>
-        <w:t>construct a proficient dog detector that can accurately create bounding boxes and extract images of dogs.</w:t>
+        <w:t xml:space="preserve">construct a proficient dog detector that can accurately create bounding boxes and extract images of </w:t>
+      </w:r>
+      <w:r>
+        <w:t>dogs?</w:t>
       </w:r>
     </w:p>
     <w:p>
@@ -224,11 +284,19 @@
         </w:pBdr>
       </w:pPr>
       <w:hyperlink r:id="rId6" w:history="1">
+        <w:proofErr w:type="spellStart"/>
         <w:r>
           <w:rPr>
             <w:rStyle w:val="Hyperlink"/>
           </w:rPr>
-          <w:t>DogFaceNet Dataset</w:t>
+          <w:t>DogFaceNet</w:t>
+        </w:r>
+        <w:proofErr w:type="spellEnd"/>
+        <w:r>
+          <w:rPr>
+            <w:rStyle w:val="Hyperlink"/>
+          </w:rPr>
+          <w:t xml:space="preserve"> Dataset</w:t>
         </w:r>
       </w:hyperlink>
     </w:p>
@@ -246,6 +314,11 @@
           <w:right w:val="nil"/>
           <w:between w:val="nil"/>
         </w:pBdr>
+        <w:rPr>
+          <w:rStyle w:val="Hyperlink"/>
+          <w:color w:val="auto"/>
+          <w:u w:val="none"/>
+        </w:rPr>
       </w:pPr>
       <w:hyperlink r:id="rId7" w:history="1">
         <w:r>
@@ -258,6 +331,32 @@
     </w:p>
     <w:p>
       <w:pPr>
+        <w:pStyle w:val="ListParagraph"/>
+        <w:numPr>
+          <w:ilvl w:val="0"/>
+          <w:numId w:val="3"/>
+        </w:numPr>
+        <w:pBdr>
+          <w:top w:val="nil"/>
+          <w:left w:val="nil"/>
+          <w:bottom w:val="nil"/>
+          <w:right w:val="nil"/>
+          <w:between w:val="nil"/>
+        </w:pBdr>
+      </w:pPr>
+      <w:hyperlink r:id="rId8" w:history="1">
+        <w:proofErr w:type="spellStart"/>
+        <w:r>
+          <w:rPr>
+            <w:rStyle w:val="Hyperlink"/>
+          </w:rPr>
+          <w:t>OpenImagesDataset</w:t>
+        </w:r>
+        <w:proofErr w:type="spellEnd"/>
+      </w:hyperlink>
+    </w:p>
+    <w:p>
+      <w:pPr>
         <w:pStyle w:val="Heading3"/>
         <w:pBdr>
           <w:top w:val="nil"/>
@@ -344,7 +443,7 @@
           <w:between w:val="nil"/>
         </w:pBdr>
       </w:pPr>
-      <w:hyperlink r:id="rId8" w:history="1">
+      <w:hyperlink r:id="rId9" w:history="1">
         <w:r>
           <w:rPr>
             <w:rStyle w:val="Hyperlink"/>
@@ -390,12 +489,20 @@
           <w:between w:val="nil"/>
         </w:pBdr>
       </w:pPr>
-      <w:hyperlink r:id="rId9" w:history="1">
+      <w:hyperlink r:id="rId10" w:history="1">
+        <w:proofErr w:type="spellStart"/>
         <w:r>
           <w:rPr>
             <w:rStyle w:val="Hyperlink"/>
           </w:rPr>
-          <w:t>DogFaceNet Dataset</w:t>
+          <w:t>DogFaceNet</w:t>
+        </w:r>
+        <w:proofErr w:type="spellEnd"/>
+        <w:r>
+          <w:rPr>
+            <w:rStyle w:val="Hyperlink"/>
+          </w:rPr>
+          <w:t xml:space="preserve"> Dataset</w:t>
         </w:r>
       </w:hyperlink>
     </w:p>
@@ -415,7 +522,23 @@
         </w:pBdr>
       </w:pPr>
       <w:r>
-        <w:t>Contains 4(ish) images of 1425 individual dogs.  Each image is of a dogs face.</w:t>
+        <w:t>Contains 4(</w:t>
+      </w:r>
+      <w:proofErr w:type="spellStart"/>
+      <w:r>
+        <w:t>ish</w:t>
+      </w:r>
+      <w:proofErr w:type="spellEnd"/>
+      <w:r>
+        <w:t xml:space="preserve">) images of 1425 individual dogs.  Each image is of a </w:t>
+      </w:r>
+      <w:proofErr w:type="gramStart"/>
+      <w:r>
+        <w:t>dogs</w:t>
+      </w:r>
+      <w:proofErr w:type="gramEnd"/>
+      <w:r>
+        <w:t xml:space="preserve"> face.</w:t>
       </w:r>
     </w:p>
     <w:p>
@@ -433,7 +556,7 @@
           <w:between w:val="nil"/>
         </w:pBdr>
       </w:pPr>
-      <w:hyperlink r:id="rId10" w:history="1">
+      <w:hyperlink r:id="rId11" w:history="1">
         <w:r>
           <w:rPr>
             <w:rStyle w:val="Hyperlink"/>
@@ -458,7 +581,13 @@
         </w:pBdr>
       </w:pPr>
       <w:r>
-        <w:t xml:space="preserve">We are going to scrape Pet Finder to get images of individual dogs that contains there face as well as </w:t>
+        <w:t>We are going to scrape Pet Finder to get</w:t>
+      </w:r>
+      <w:r>
+        <w:t xml:space="preserve"> multiple</w:t>
+      </w:r>
+      <w:r>
+        <w:t xml:space="preserve"> images of individual dogs that contains there face as well as </w:t>
       </w:r>
       <w:r>
         <w:t>their</w:t>
@@ -466,18 +595,34 @@
       <w:r>
         <w:t xml:space="preserve"> body.  This is because the </w:t>
       </w:r>
-      <w:hyperlink r:id="rId11" w:history="1">
+      <w:hyperlink r:id="rId12" w:history="1">
+        <w:proofErr w:type="spellStart"/>
         <w:r>
           <w:rPr>
             <w:rStyle w:val="Hyperlink"/>
           </w:rPr>
-          <w:t>DogFaceNet Dataset</w:t>
+          <w:t>DogFaceNet</w:t>
+        </w:r>
+        <w:proofErr w:type="spellEnd"/>
+        <w:r>
+          <w:rPr>
+            <w:rStyle w:val="Hyperlink"/>
+          </w:rPr>
+          <w:t xml:space="preserve"> Dataset</w:t>
         </w:r>
       </w:hyperlink>
       <w:r>
-        <w:t xml:space="preserve"> contains images only of a dogs face where as </w:t>
-      </w:r>
-      <w:hyperlink r:id="rId12" w:history="1">
+        <w:t xml:space="preserve"> contains images only of a dogs face </w:t>
+      </w:r>
+      <w:proofErr w:type="spellStart"/>
+      <w:r>
+        <w:t>where as</w:t>
+      </w:r>
+      <w:proofErr w:type="spellEnd"/>
+      <w:r>
+        <w:t xml:space="preserve"> </w:t>
+      </w:r>
+      <w:hyperlink r:id="rId13" w:history="1">
         <w:r>
           <w:rPr>
             <w:rStyle w:val="Hyperlink"/>
@@ -489,7 +634,11 @@
         <w:t xml:space="preserve"> images will contain a dogs entire body.  We would like to train our </w:t>
       </w:r>
       <w:r>
-        <w:t xml:space="preserve">dog comparison model on the entire body of a dog rather than just its face since the body has significant information when </w:t>
+        <w:t xml:space="preserve">dog </w:t>
+      </w:r>
+      <w:r>
+        <w:lastRenderedPageBreak/>
+        <w:t xml:space="preserve">comparison model on the entire body of a dog rather than just its face since the body has significant information when </w:t>
       </w:r>
       <w:r>
         <w:t>comparing two dogs to determine if they are the same</w:t>
@@ -497,6 +646,73 @@
       <w:r>
         <w:t>.</w:t>
       </w:r>
+    </w:p>
+    <w:p>
+      <w:pPr>
+        <w:pStyle w:val="ListParagraph"/>
+        <w:numPr>
+          <w:ilvl w:val="0"/>
+          <w:numId w:val="4"/>
+        </w:numPr>
+        <w:pBdr>
+          <w:top w:val="nil"/>
+          <w:left w:val="nil"/>
+          <w:bottom w:val="nil"/>
+          <w:right w:val="nil"/>
+          <w:between w:val="nil"/>
+        </w:pBdr>
+      </w:pPr>
+      <w:hyperlink r:id="rId14" w:history="1">
+        <w:proofErr w:type="spellStart"/>
+        <w:r>
+          <w:rPr>
+            <w:rStyle w:val="Hyperlink"/>
+          </w:rPr>
+          <w:t>OpenImagesDataset</w:t>
+        </w:r>
+        <w:proofErr w:type="spellEnd"/>
+      </w:hyperlink>
+    </w:p>
+    <w:p>
+      <w:pPr>
+        <w:pStyle w:val="ListParagraph"/>
+        <w:numPr>
+          <w:ilvl w:val="1"/>
+          <w:numId w:val="4"/>
+        </w:numPr>
+        <w:pBdr>
+          <w:top w:val="nil"/>
+          <w:left w:val="nil"/>
+          <w:bottom w:val="nil"/>
+          <w:right w:val="nil"/>
+          <w:between w:val="nil"/>
+        </w:pBdr>
+      </w:pPr>
+      <w:r>
+        <w:t>Contains thousands of images contain dogs and a variety of others</w:t>
+      </w:r>
+      <w:r>
+        <w:t xml:space="preserve"> with </w:t>
+      </w:r>
+      <w:proofErr w:type="spellStart"/>
+      <w:r>
+        <w:t>annoted</w:t>
+      </w:r>
+      <w:proofErr w:type="spellEnd"/>
+      <w:r>
+        <w:t xml:space="preserve"> bounding box</w:t>
+      </w:r>
+      <w:r>
+        <w:t xml:space="preserve">.  We are looking to use this to supplement the </w:t>
+      </w:r>
+      <w:hyperlink r:id="rId15" w:history="1">
+        <w:r>
+          <w:rPr>
+            <w:rStyle w:val="Hyperlink"/>
+          </w:rPr>
+          <w:t>Stanford Dog Dataset</w:t>
+        </w:r>
+      </w:hyperlink>
     </w:p>
     <w:p>
       <w:pPr>
@@ -504,727 +720,843 @@
           <w:ilvl w:val="0"/>
           <w:numId w:val="1"/>
         </w:numPr>
+      </w:pPr>
+      <w:r>
+        <w:rPr>
+          <w:u w:val="single"/>
+        </w:rPr>
+        <w:t>Data Exploration:</w:t>
+      </w:r>
+      <w:r>
+        <w:t xml:space="preserve"> Do you need to conduct EDA </w:t>
+      </w:r>
+      <w:proofErr w:type="gramStart"/>
+      <w:r>
+        <w:t>in order to</w:t>
+      </w:r>
+      <w:proofErr w:type="gramEnd"/>
+      <w:r>
+        <w:t xml:space="preserve"> understand the data? </w:t>
+      </w:r>
+    </w:p>
+    <w:p>
+      <w:pPr>
+        <w:numPr>
+          <w:ilvl w:val="1"/>
+          <w:numId w:val="1"/>
+        </w:numPr>
+      </w:pPr>
+      <w:r>
+        <w:t>None, its self-explanatory.</w:t>
+      </w:r>
+    </w:p>
+    <w:p>
+      <w:pPr>
+        <w:numPr>
+          <w:ilvl w:val="0"/>
+          <w:numId w:val="1"/>
+        </w:numPr>
+        <w:pBdr>
+          <w:top w:val="nil"/>
+          <w:left w:val="nil"/>
+          <w:bottom w:val="nil"/>
+          <w:right w:val="nil"/>
+          <w:between w:val="nil"/>
+        </w:pBdr>
+      </w:pPr>
+      <w:r>
+        <w:rPr>
+          <w:u w:val="single"/>
+        </w:rPr>
+        <w:t>Data Cleaning:</w:t>
+      </w:r>
+      <w:r>
+        <w:t xml:space="preserve"> Do you need to clean data? How to clean them?</w:t>
+      </w:r>
+    </w:p>
+    <w:p>
+      <w:pPr>
+        <w:numPr>
+          <w:ilvl w:val="1"/>
+          <w:numId w:val="1"/>
+        </w:numPr>
+        <w:pBdr>
+          <w:top w:val="nil"/>
+          <w:left w:val="nil"/>
+          <w:bottom w:val="nil"/>
+          <w:right w:val="nil"/>
+          <w:between w:val="nil"/>
+        </w:pBdr>
+      </w:pPr>
+      <w:r>
+        <w:t xml:space="preserve">We will need to normalize the images in some capacity.  </w:t>
+      </w:r>
+      <w:proofErr w:type="gramStart"/>
+      <w:r>
+        <w:t>I.e.</w:t>
+      </w:r>
+      <w:proofErr w:type="gramEnd"/>
+      <w:r>
+        <w:t xml:space="preserve"> cropping them.</w:t>
+      </w:r>
+    </w:p>
+    <w:p>
+      <w:pPr>
+        <w:numPr>
+          <w:ilvl w:val="2"/>
+          <w:numId w:val="1"/>
+        </w:numPr>
+        <w:pBdr>
+          <w:top w:val="nil"/>
+          <w:left w:val="nil"/>
+          <w:bottom w:val="nil"/>
+          <w:right w:val="nil"/>
+          <w:between w:val="nil"/>
+        </w:pBdr>
+      </w:pPr>
+      <w:r>
+        <w:t>This is particularly important since we will be developing an app which can have images coming from a variety of phones (different resolutions).</w:t>
+      </w:r>
+    </w:p>
+    <w:p>
+      <w:pPr>
+        <w:numPr>
+          <w:ilvl w:val="2"/>
+          <w:numId w:val="1"/>
+        </w:numPr>
+        <w:pBdr>
+          <w:top w:val="nil"/>
+          <w:left w:val="nil"/>
+          <w:bottom w:val="nil"/>
+          <w:right w:val="nil"/>
+          <w:between w:val="nil"/>
+        </w:pBdr>
+      </w:pPr>
+      <w:r>
+        <w:t xml:space="preserve">However, it should be noted that we may have some flexibility here, as we are aiming to use the YoloV2 algorithm which theoretically is size invariant with respect to image inputs (to a point).   Though, this will depend </w:t>
+      </w:r>
+      <w:r>
+        <w:t>significantly</w:t>
+      </w:r>
+      <w:r>
+        <w:t xml:space="preserve"> o</w:t>
+      </w:r>
+      <w:r>
+        <w:t>n our choice of a feature extractor in the model (</w:t>
+      </w:r>
+      <w:proofErr w:type="gramStart"/>
+      <w:r>
+        <w:t>i.e.</w:t>
+      </w:r>
+      <w:proofErr w:type="gramEnd"/>
+      <w:r>
+        <w:t xml:space="preserve"> which pre-trained model we use as our base feature extractor).</w:t>
+      </w:r>
+    </w:p>
+    <w:p>
+      <w:pPr>
+        <w:numPr>
+          <w:ilvl w:val="1"/>
+          <w:numId w:val="1"/>
+        </w:numPr>
+        <w:pBdr>
+          <w:top w:val="nil"/>
+          <w:left w:val="nil"/>
+          <w:bottom w:val="nil"/>
+          <w:right w:val="nil"/>
+          <w:between w:val="nil"/>
+        </w:pBdr>
+      </w:pPr>
+      <w:r>
+        <w:t xml:space="preserve">There are a variety of tools that do </w:t>
+      </w:r>
+      <w:r>
+        <w:t>th</w:t>
+      </w:r>
+      <w:r>
+        <w:t>is (ex: OpenCV).</w:t>
+      </w:r>
+    </w:p>
+    <w:p>
+      <w:pPr>
+        <w:numPr>
+          <w:ilvl w:val="0"/>
+          <w:numId w:val="1"/>
+        </w:numPr>
+        <w:pBdr>
+          <w:top w:val="nil"/>
+          <w:left w:val="nil"/>
+          <w:bottom w:val="nil"/>
+          <w:right w:val="nil"/>
+          <w:between w:val="nil"/>
+        </w:pBdr>
+      </w:pPr>
+      <w:r>
+        <w:rPr>
+          <w:u w:val="single"/>
+        </w:rPr>
+        <w:t>Data Integration:</w:t>
+      </w:r>
+      <w:r>
+        <w:t xml:space="preserve"> Do you need to integrate data from multiple sources? </w:t>
+      </w:r>
+    </w:p>
+    <w:p>
+      <w:pPr>
+        <w:pStyle w:val="ListParagraph"/>
+        <w:numPr>
+          <w:ilvl w:val="1"/>
+          <w:numId w:val="1"/>
+        </w:numPr>
+        <w:pBdr>
+          <w:top w:val="nil"/>
+          <w:left w:val="nil"/>
+          <w:bottom w:val="nil"/>
+          <w:right w:val="nil"/>
+          <w:between w:val="nil"/>
+        </w:pBdr>
+      </w:pPr>
+      <w:r>
+        <w:t xml:space="preserve">Yes, we will need to integrate data from multiple sources.  However, integration will be fairly streamlined as all pictures have </w:t>
+      </w:r>
+      <w:r>
+        <w:t>color</w:t>
+      </w:r>
+      <w:r>
+        <w:t>.  The most significant integration task will be defining an image size standard (ex: 36 by 36) and cropping all images accordingly.</w:t>
+      </w:r>
+    </w:p>
+    <w:p>
+      <w:pPr>
+        <w:numPr>
+          <w:ilvl w:val="0"/>
+          <w:numId w:val="1"/>
+        </w:numPr>
+        <w:pBdr>
+          <w:top w:val="nil"/>
+          <w:left w:val="nil"/>
+          <w:bottom w:val="nil"/>
+          <w:right w:val="nil"/>
+          <w:between w:val="nil"/>
+        </w:pBdr>
+      </w:pPr>
+      <w:r>
+        <w:rPr>
+          <w:u w:val="single"/>
+        </w:rPr>
+        <w:t>Data Analysis:</w:t>
+      </w:r>
+      <w:r>
+        <w:t xml:space="preserve"> Do you need to analyze data? What analysis do you intend to do? (e.g., SQL, Statistics, Deep Learning) How to evaluate your analysis results? (e.g., evaluation metrics, confidence intervals, benchmark)</w:t>
+      </w:r>
+    </w:p>
+    <w:p>
+      <w:pPr>
+        <w:pBdr>
+          <w:top w:val="nil"/>
+          <w:left w:val="nil"/>
+          <w:bottom w:val="nil"/>
+          <w:right w:val="nil"/>
+          <w:between w:val="nil"/>
+        </w:pBdr>
+        <w:ind w:left="360"/>
+      </w:pPr>
+      <w:r>
+        <w:t>Significant analysis in 4 parts:</w:t>
+      </w:r>
+    </w:p>
+    <w:p>
+      <w:pPr>
+        <w:pStyle w:val="ListParagraph"/>
+        <w:numPr>
+          <w:ilvl w:val="1"/>
+          <w:numId w:val="5"/>
+        </w:numPr>
+        <w:pBdr>
+          <w:top w:val="nil"/>
+          <w:left w:val="nil"/>
+          <w:bottom w:val="nil"/>
+          <w:right w:val="nil"/>
+          <w:between w:val="nil"/>
+        </w:pBdr>
+      </w:pPr>
+      <w:r>
+        <w:t>Model 1: Dog</w:t>
+      </w:r>
+      <w:r>
+        <w:t xml:space="preserve"> </w:t>
+      </w:r>
+      <w:r>
+        <w:t>Detector</w:t>
+      </w:r>
+    </w:p>
+    <w:p>
+      <w:pPr>
+        <w:pStyle w:val="ListParagraph"/>
+        <w:numPr>
+          <w:ilvl w:val="2"/>
+          <w:numId w:val="5"/>
+        </w:numPr>
+        <w:pBdr>
+          <w:top w:val="nil"/>
+          <w:left w:val="nil"/>
+          <w:bottom w:val="nil"/>
+          <w:right w:val="nil"/>
+          <w:between w:val="nil"/>
+        </w:pBdr>
+      </w:pPr>
+      <w:r>
+        <w:t xml:space="preserve">The first model we are looking to build will </w:t>
+      </w:r>
+      <w:proofErr w:type="spellStart"/>
+      <w:r>
+        <w:t>given</w:t>
+      </w:r>
+      <w:proofErr w:type="spellEnd"/>
+      <w:r>
+        <w:t xml:space="preserve"> an image of a dog(s) will extract the bounding box of the dog(s).  This model will serve as a normalization model for the subsequent models so that they are only working with an image of the actual dog in question and </w:t>
+      </w:r>
+      <w:r>
+        <w:t>no</w:t>
+      </w:r>
+      <w:r>
+        <w:t xml:space="preserve"> other features (</w:t>
+      </w:r>
+      <w:proofErr w:type="gramStart"/>
+      <w:r>
+        <w:t>i.e.</w:t>
+      </w:r>
+      <w:proofErr w:type="gramEnd"/>
+      <w:r>
+        <w:t xml:space="preserve"> a person, a second dog </w:t>
+      </w:r>
+      <w:proofErr w:type="spellStart"/>
+      <w:r>
+        <w:t>etc</w:t>
+      </w:r>
+      <w:proofErr w:type="spellEnd"/>
+      <w:r>
+        <w:t>).</w:t>
+      </w:r>
+    </w:p>
+    <w:p>
+      <w:pPr>
+        <w:pStyle w:val="ListParagraph"/>
+        <w:numPr>
+          <w:ilvl w:val="2"/>
+          <w:numId w:val="5"/>
+        </w:numPr>
+        <w:pBdr>
+          <w:top w:val="nil"/>
+          <w:left w:val="nil"/>
+          <w:bottom w:val="nil"/>
+          <w:right w:val="nil"/>
+          <w:between w:val="nil"/>
+        </w:pBdr>
+      </w:pPr>
+      <w:r>
+        <w:t xml:space="preserve">Will use </w:t>
+      </w:r>
+      <w:r>
+        <w:t xml:space="preserve">a </w:t>
+      </w:r>
+      <w:r>
+        <w:t>convolutional neural network in combination via transfer learning with yolo</w:t>
+      </w:r>
+      <w:r>
+        <w:t>V2.   Since we are aiming to use yoloV2, we will be computing our own anchor boxes to use as well, likely via K-means clustering as was done in the original paper.</w:t>
+      </w:r>
+    </w:p>
+    <w:p>
+      <w:pPr>
+        <w:pStyle w:val="ListParagraph"/>
+        <w:numPr>
+          <w:ilvl w:val="1"/>
+          <w:numId w:val="5"/>
+        </w:numPr>
+        <w:pBdr>
+          <w:top w:val="nil"/>
+          <w:left w:val="nil"/>
+          <w:bottom w:val="nil"/>
+          <w:right w:val="nil"/>
+          <w:between w:val="nil"/>
+        </w:pBdr>
+      </w:pPr>
+      <w:r>
+        <w:t>Model 2: Breed Classification</w:t>
+      </w:r>
+    </w:p>
+    <w:p>
+      <w:pPr>
+        <w:pStyle w:val="ListParagraph"/>
+        <w:numPr>
+          <w:ilvl w:val="2"/>
+          <w:numId w:val="5"/>
+        </w:numPr>
+        <w:pBdr>
+          <w:top w:val="nil"/>
+          <w:left w:val="nil"/>
+          <w:bottom w:val="nil"/>
+          <w:right w:val="nil"/>
+          <w:between w:val="nil"/>
+        </w:pBdr>
+      </w:pPr>
+      <w:r>
+        <w:t>The second model will be a straightforward breed classification model.</w:t>
+      </w:r>
+    </w:p>
+    <w:p>
+      <w:pPr>
+        <w:pStyle w:val="ListParagraph"/>
+        <w:numPr>
+          <w:ilvl w:val="2"/>
+          <w:numId w:val="5"/>
+        </w:numPr>
+        <w:pBdr>
+          <w:top w:val="nil"/>
+          <w:left w:val="nil"/>
+          <w:bottom w:val="nil"/>
+          <w:right w:val="nil"/>
+          <w:between w:val="nil"/>
+        </w:pBdr>
+      </w:pPr>
+      <w:r>
+        <w:t>Will use a simple convolution network likely using transfer learning.</w:t>
+      </w:r>
+    </w:p>
+    <w:p>
+      <w:pPr>
+        <w:pStyle w:val="ListParagraph"/>
+        <w:numPr>
+          <w:ilvl w:val="1"/>
+          <w:numId w:val="5"/>
+        </w:numPr>
+        <w:pBdr>
+          <w:top w:val="nil"/>
+          <w:left w:val="nil"/>
+          <w:bottom w:val="nil"/>
+          <w:right w:val="nil"/>
+          <w:between w:val="nil"/>
+        </w:pBdr>
+      </w:pPr>
+      <w:r>
+        <w:t>Model 3: Dog Identification</w:t>
+      </w:r>
+    </w:p>
+    <w:p>
+      <w:pPr>
+        <w:pStyle w:val="ListParagraph"/>
+        <w:numPr>
+          <w:ilvl w:val="2"/>
+          <w:numId w:val="5"/>
+        </w:numPr>
+        <w:pBdr>
+          <w:top w:val="nil"/>
+          <w:left w:val="nil"/>
+          <w:bottom w:val="nil"/>
+          <w:right w:val="nil"/>
+          <w:between w:val="nil"/>
+        </w:pBdr>
+      </w:pPr>
+      <w:r>
+        <w:t xml:space="preserve">The third model will be a dog identification model that given two images of two dogs, it will output the probability that the </w:t>
+      </w:r>
+      <w:r>
+        <w:t>dogs are the same.</w:t>
+      </w:r>
+    </w:p>
+    <w:p>
+      <w:pPr>
+        <w:pStyle w:val="ListParagraph"/>
+        <w:numPr>
+          <w:ilvl w:val="2"/>
+          <w:numId w:val="5"/>
+        </w:numPr>
+        <w:pBdr>
+          <w:top w:val="nil"/>
+          <w:left w:val="nil"/>
+          <w:bottom w:val="nil"/>
+          <w:right w:val="nil"/>
+          <w:between w:val="nil"/>
+        </w:pBdr>
+      </w:pPr>
+      <w:r>
+        <w:lastRenderedPageBreak/>
+        <w:t>Will use a convolution network likely using transfer learning</w:t>
+      </w:r>
+      <w:r>
+        <w:t xml:space="preserve"> with triplet loss. </w:t>
+      </w:r>
+    </w:p>
+    <w:p>
+      <w:pPr>
+        <w:pStyle w:val="ListParagraph"/>
+        <w:numPr>
+          <w:ilvl w:val="1"/>
+          <w:numId w:val="5"/>
+        </w:numPr>
+        <w:pBdr>
+          <w:top w:val="nil"/>
+          <w:left w:val="nil"/>
+          <w:bottom w:val="nil"/>
+          <w:right w:val="nil"/>
+          <w:between w:val="nil"/>
+        </w:pBdr>
+      </w:pPr>
+      <w:r>
+        <w:t>Model Analys</w:t>
+      </w:r>
+      <w:r>
+        <w:t>es</w:t>
+      </w:r>
+    </w:p>
+    <w:p>
+      <w:pPr>
+        <w:pStyle w:val="ListParagraph"/>
+        <w:numPr>
+          <w:ilvl w:val="2"/>
+          <w:numId w:val="5"/>
+        </w:numPr>
+        <w:pBdr>
+          <w:top w:val="nil"/>
+          <w:left w:val="nil"/>
+          <w:bottom w:val="nil"/>
+          <w:right w:val="nil"/>
+          <w:between w:val="nil"/>
+        </w:pBdr>
+      </w:pPr>
+      <w:r>
+        <w:t>One of the most significant aspects of this will be to assess the accuracy of each model both individually and together (see diagram of application below).</w:t>
+      </w:r>
+    </w:p>
+    <w:p>
+      <w:pPr>
+        <w:pStyle w:val="ListParagraph"/>
+        <w:numPr>
+          <w:ilvl w:val="2"/>
+          <w:numId w:val="5"/>
+        </w:numPr>
+        <w:pBdr>
+          <w:top w:val="nil"/>
+          <w:left w:val="nil"/>
+          <w:bottom w:val="nil"/>
+          <w:right w:val="nil"/>
+          <w:between w:val="nil"/>
+        </w:pBdr>
+      </w:pPr>
+      <w:r>
+        <w:t>Individual Model Analysis</w:t>
+      </w:r>
+    </w:p>
+    <w:p>
+      <w:pPr>
+        <w:pStyle w:val="ListParagraph"/>
+        <w:numPr>
+          <w:ilvl w:val="3"/>
+          <w:numId w:val="5"/>
+        </w:numPr>
+        <w:pBdr>
+          <w:top w:val="nil"/>
+          <w:left w:val="nil"/>
+          <w:bottom w:val="nil"/>
+          <w:right w:val="nil"/>
+          <w:between w:val="nil"/>
+        </w:pBdr>
+      </w:pPr>
+      <w:r>
+        <w:t>We will assess the accuracy of the models individually.  The assessment of models 2 and 3 will of course be the accuracy of the model (</w:t>
+      </w:r>
+      <w:proofErr w:type="gramStart"/>
+      <w:r>
+        <w:t>I.e.</w:t>
+      </w:r>
+      <w:proofErr w:type="gramEnd"/>
+      <w:r>
+        <w:t xml:space="preserve"> how accurately does it assess the breed and how accurately does it assess</w:t>
+      </w:r>
+      <w:r>
+        <w:t xml:space="preserve"> if two dogs are the same dog).</w:t>
+      </w:r>
+      <w:r>
+        <w:t xml:space="preserve">  Additional analysis will be done to see where the model performs well and where it does not (ex: may perform worse on specific breeds).</w:t>
+      </w:r>
+    </w:p>
+    <w:p>
+      <w:pPr>
+        <w:pStyle w:val="ListParagraph"/>
+        <w:numPr>
+          <w:ilvl w:val="3"/>
+          <w:numId w:val="5"/>
+        </w:numPr>
+        <w:pBdr>
+          <w:top w:val="nil"/>
+          <w:left w:val="nil"/>
+          <w:bottom w:val="nil"/>
+          <w:right w:val="nil"/>
+          <w:between w:val="nil"/>
+        </w:pBdr>
+      </w:pPr>
+      <w:r>
+        <w:t>For model 1, the assessment here will be how well it performs object detection on dogs.  An example evaluation metric is the</w:t>
+      </w:r>
+      <w:r>
+        <w:t xml:space="preserve"> MAP (mean average precision)</w:t>
+      </w:r>
+      <w:r>
+        <w:t>.</w:t>
+      </w:r>
+    </w:p>
+    <w:p>
+      <w:pPr>
+        <w:pStyle w:val="ListParagraph"/>
+        <w:numPr>
+          <w:ilvl w:val="2"/>
+          <w:numId w:val="5"/>
+        </w:numPr>
+        <w:pBdr>
+          <w:top w:val="nil"/>
+          <w:left w:val="nil"/>
+          <w:bottom w:val="nil"/>
+          <w:right w:val="nil"/>
+          <w:between w:val="nil"/>
+        </w:pBdr>
+      </w:pPr>
+      <w:r>
+        <w:t>All model analysis</w:t>
+      </w:r>
+    </w:p>
+    <w:p>
+      <w:pPr>
+        <w:pStyle w:val="ListParagraph"/>
+        <w:numPr>
+          <w:ilvl w:val="3"/>
+          <w:numId w:val="5"/>
+        </w:numPr>
+        <w:pBdr>
+          <w:top w:val="nil"/>
+          <w:left w:val="nil"/>
+          <w:bottom w:val="nil"/>
+          <w:right w:val="nil"/>
+          <w:between w:val="nil"/>
+        </w:pBdr>
+      </w:pPr>
+      <w:r>
+        <w:t xml:space="preserve">We will need to assess on a large scale how well the entire pipeline is able to match </w:t>
+      </w:r>
+      <w:r>
+        <w:t>“</w:t>
+      </w:r>
+      <w:r>
+        <w:t>lost</w:t>
+      </w:r>
+      <w:r>
+        <w:t>”</w:t>
+      </w:r>
+      <w:r>
+        <w:t xml:space="preserve"> dogs with </w:t>
+      </w:r>
+      <w:r>
+        <w:t>“</w:t>
+      </w:r>
+      <w:r>
+        <w:t>found</w:t>
+      </w:r>
+      <w:r>
+        <w:t>”</w:t>
+      </w:r>
+      <w:r>
+        <w:t xml:space="preserve"> dogs</w:t>
+      </w:r>
+      <w:r>
+        <w:t xml:space="preserve"> (and vice versa)</w:t>
+      </w:r>
+      <w:r>
+        <w:t xml:space="preserve"> as a function of tunable parameters in the pipeline.  For instance</w:t>
+      </w:r>
+      <w:r>
+        <w:t>:</w:t>
+      </w:r>
+      <w:r>
+        <w:t xml:space="preserve"> </w:t>
+      </w:r>
+    </w:p>
+    <w:p>
+      <w:pPr>
+        <w:pStyle w:val="ListParagraph"/>
+        <w:numPr>
+          <w:ilvl w:val="4"/>
+          <w:numId w:val="5"/>
+        </w:numPr>
+        <w:pBdr>
+          <w:top w:val="nil"/>
+          <w:left w:val="nil"/>
+          <w:bottom w:val="nil"/>
+          <w:right w:val="nil"/>
+          <w:between w:val="nil"/>
+        </w:pBdr>
+      </w:pPr>
+      <w:r>
+        <w:t>S</w:t>
+      </w:r>
+      <w:r>
+        <w:t>uppose person A loses their dog, they will submit an image of their dog which will then be piped through model 1 (extract</w:t>
+      </w:r>
+      <w:r>
+        <w:t xml:space="preserve"> image of</w:t>
+      </w:r>
+      <w:r>
+        <w:t xml:space="preserve"> just the dog in question to use in subsequent</w:t>
+      </w:r>
+      <w:r>
+        <w:t xml:space="preserve"> models</w:t>
+      </w:r>
+      <w:r>
+        <w:t>)</w:t>
+      </w:r>
+    </w:p>
+    <w:p>
+      <w:pPr>
+        <w:pStyle w:val="ListParagraph"/>
+        <w:numPr>
+          <w:ilvl w:val="4"/>
+          <w:numId w:val="5"/>
+        </w:numPr>
+        <w:pBdr>
+          <w:top w:val="nil"/>
+          <w:left w:val="nil"/>
+          <w:bottom w:val="nil"/>
+          <w:right w:val="nil"/>
+          <w:between w:val="nil"/>
+        </w:pBdr>
+      </w:pPr>
+      <w:r>
+        <w:t>T</w:t>
+      </w:r>
+      <w:r>
+        <w:t xml:space="preserve">hen the extracted image will be piped through model 2 (determine the top K breeds that </w:t>
+      </w:r>
+      <w:r>
+        <w:t xml:space="preserve">the </w:t>
+      </w:r>
+      <w:r>
+        <w:t>model determines the dog belongs to)</w:t>
+      </w:r>
+    </w:p>
+    <w:p>
+      <w:pPr>
+        <w:pStyle w:val="ListParagraph"/>
+        <w:numPr>
+          <w:ilvl w:val="4"/>
+          <w:numId w:val="5"/>
+        </w:numPr>
+        <w:pBdr>
+          <w:top w:val="nil"/>
+          <w:left w:val="nil"/>
+          <w:bottom w:val="nil"/>
+          <w:right w:val="nil"/>
+          <w:between w:val="nil"/>
+        </w:pBdr>
+      </w:pPr>
+      <w:r>
+        <w:t xml:space="preserve">Then the extracted image from model 1 of person A’s dog will be compared to all dogs that have been submitted as “found” that fall within both the top K breeds as </w:t>
+      </w:r>
+      <w:r>
+        <w:t>determined</w:t>
+      </w:r>
+      <w:r>
+        <w:t xml:space="preserve"> by model 2 and we</w:t>
+      </w:r>
+      <w:r>
+        <w:t>re</w:t>
+      </w:r>
+      <w:r>
+        <w:t xml:space="preserve"> found within X distance from where person A’s dog was lost.</w:t>
+      </w:r>
+    </w:p>
+    <w:p>
+      <w:pPr>
+        <w:pStyle w:val="ListParagraph"/>
+        <w:numPr>
+          <w:ilvl w:val="4"/>
+          <w:numId w:val="5"/>
+        </w:numPr>
+        <w:pBdr>
+          <w:top w:val="nil"/>
+          <w:left w:val="nil"/>
+          <w:bottom w:val="nil"/>
+          <w:right w:val="nil"/>
+          <w:between w:val="nil"/>
+        </w:pBdr>
+      </w:pPr>
+      <w:r>
+        <w:t>Then we will return (if any) the top N matches of “found” dogs likely to be person A’s dog.</w:t>
+      </w:r>
+    </w:p>
+    <w:p>
+      <w:pPr>
+        <w:pBdr>
+          <w:top w:val="nil"/>
+          <w:left w:val="nil"/>
+          <w:bottom w:val="nil"/>
+          <w:right w:val="nil"/>
+          <w:between w:val="nil"/>
+        </w:pBdr>
+        <w:ind w:left="2880"/>
+      </w:pPr>
+      <w:r>
+        <w:t xml:space="preserve">By tuning the K number of breeds and the X distance variables that dictate the number of comparisons that are made as well as how many potential matches are </w:t>
+      </w:r>
+      <w:r>
+        <w:t>returned,</w:t>
+      </w:r>
+      <w:r>
+        <w:t xml:space="preserve"> we can determin</w:t>
+      </w:r>
+      <w:r>
+        <w:t>e</w:t>
+      </w:r>
+      <w:r>
+        <w:t xml:space="preserve"> the minimum number of total comparisons</w:t>
+      </w:r>
+      <w:r>
+        <w:t xml:space="preserve"> and matches returned</w:t>
+      </w:r>
+      <w:r>
+        <w:t xml:space="preserve"> that need to be made while still finding</w:t>
+      </w:r>
+      <w:r>
+        <w:t xml:space="preserve"> the</w:t>
+      </w:r>
+      <w:r>
+        <w:t xml:space="preserve"> “lost” dog among the “found” dogs.  To do this we will need to leverage the validation and test data to construct a large-scale simulation (</w:t>
+      </w:r>
+      <w:r>
+        <w:t>i.e.,</w:t>
+      </w:r>
+      <w:r>
+        <w:t xml:space="preserve"> a multitude of both “lost” and “found” dogs). </w:t>
+      </w:r>
+    </w:p>
+    <w:p>
+      <w:pPr>
+        <w:pStyle w:val="ListParagraph"/>
+        <w:numPr>
+          <w:ilvl w:val="0"/>
+          <w:numId w:val="6"/>
+        </w:numPr>
+        <w:pBdr>
+          <w:top w:val="nil"/>
+          <w:left w:val="nil"/>
+          <w:bottom w:val="nil"/>
+          <w:right w:val="nil"/>
+          <w:between w:val="nil"/>
+        </w:pBdr>
       </w:pPr>
       <w:r>
         <w:rPr>
           <w:u w:val="single"/>
         </w:rPr>
         <w:lastRenderedPageBreak/>
-        <w:t>Data Exploration:</w:t>
-      </w:r>
-      <w:r>
-        <w:t xml:space="preserve"> Do you need to conduct EDA in order to understand the data? </w:t>
-      </w:r>
-    </w:p>
-    <w:p>
-      <w:pPr>
-        <w:numPr>
-          <w:ilvl w:val="1"/>
-          <w:numId w:val="1"/>
-        </w:numPr>
-      </w:pPr>
-      <w:r>
-        <w:t>None, its self-explanatory.</w:t>
-      </w:r>
-    </w:p>
-    <w:p>
-      <w:pPr>
-        <w:numPr>
-          <w:ilvl w:val="0"/>
-          <w:numId w:val="1"/>
-        </w:numPr>
-        <w:pBdr>
-          <w:top w:val="nil"/>
-          <w:left w:val="nil"/>
-          <w:bottom w:val="nil"/>
-          <w:right w:val="nil"/>
-          <w:between w:val="nil"/>
-        </w:pBdr>
-      </w:pPr>
-      <w:r>
-        <w:rPr>
-          <w:u w:val="single"/>
-        </w:rPr>
-        <w:t>Data Cleaning:</w:t>
-      </w:r>
-      <w:r>
-        <w:t xml:space="preserve"> Do you need to clean data? How to clean them?</w:t>
-      </w:r>
-    </w:p>
-    <w:p>
-      <w:pPr>
-        <w:numPr>
-          <w:ilvl w:val="1"/>
-          <w:numId w:val="1"/>
-        </w:numPr>
-        <w:pBdr>
-          <w:top w:val="nil"/>
-          <w:left w:val="nil"/>
-          <w:bottom w:val="nil"/>
-          <w:right w:val="nil"/>
-          <w:between w:val="nil"/>
-        </w:pBdr>
-      </w:pPr>
-      <w:r>
-        <w:t>We will need to normalize the images in some capacity.  I.e. cropping them.</w:t>
-      </w:r>
-    </w:p>
-    <w:p>
-      <w:pPr>
-        <w:numPr>
-          <w:ilvl w:val="1"/>
-          <w:numId w:val="1"/>
-        </w:numPr>
-        <w:pBdr>
-          <w:top w:val="nil"/>
-          <w:left w:val="nil"/>
-          <w:bottom w:val="nil"/>
-          <w:right w:val="nil"/>
-          <w:between w:val="nil"/>
-        </w:pBdr>
-      </w:pPr>
-      <w:r>
-        <w:t xml:space="preserve">There are a variety of tools that do </w:t>
-      </w:r>
-      <w:r>
-        <w:t>th</w:t>
-      </w:r>
-      <w:r>
-        <w:t>is (ex: OpenCV).</w:t>
-      </w:r>
-    </w:p>
-    <w:p>
-      <w:pPr>
-        <w:numPr>
-          <w:ilvl w:val="0"/>
-          <w:numId w:val="1"/>
-        </w:numPr>
-        <w:pBdr>
-          <w:top w:val="nil"/>
-          <w:left w:val="nil"/>
-          <w:bottom w:val="nil"/>
-          <w:right w:val="nil"/>
-          <w:between w:val="nil"/>
-        </w:pBdr>
-      </w:pPr>
-      <w:r>
-        <w:rPr>
-          <w:u w:val="single"/>
-        </w:rPr>
-        <w:t>Data Integration:</w:t>
-      </w:r>
-      <w:r>
-        <w:t xml:space="preserve"> Do you need to integrate data from multiple sources? </w:t>
-      </w:r>
-    </w:p>
-    <w:p>
-      <w:pPr>
-        <w:pStyle w:val="ListParagraph"/>
-        <w:numPr>
-          <w:ilvl w:val="1"/>
-          <w:numId w:val="1"/>
-        </w:numPr>
-        <w:pBdr>
-          <w:top w:val="nil"/>
-          <w:left w:val="nil"/>
-          <w:bottom w:val="nil"/>
-          <w:right w:val="nil"/>
-          <w:between w:val="nil"/>
-        </w:pBdr>
-      </w:pPr>
-      <w:r>
-        <w:t xml:space="preserve">Yes, we will need to integrate data from multiple sources.  However, integration will be fairly streamlined as all pictures have </w:t>
-      </w:r>
-      <w:r>
-        <w:t>color</w:t>
-      </w:r>
-      <w:r>
-        <w:t>.  The most significant integration task will be defining an image size standard (ex: 36 by 36) and cropping all images accordingly.</w:t>
-      </w:r>
-    </w:p>
-    <w:p>
-      <w:pPr>
-        <w:numPr>
-          <w:ilvl w:val="0"/>
-          <w:numId w:val="1"/>
-        </w:numPr>
-        <w:pBdr>
-          <w:top w:val="nil"/>
-          <w:left w:val="nil"/>
-          <w:bottom w:val="nil"/>
-          <w:right w:val="nil"/>
-          <w:between w:val="nil"/>
-        </w:pBdr>
-      </w:pPr>
-      <w:r>
-        <w:rPr>
-          <w:u w:val="single"/>
-        </w:rPr>
-        <w:t>Data Analysis:</w:t>
-      </w:r>
-      <w:r>
-        <w:t xml:space="preserve"> Do you need to analyze data? What analysis do you intend to do? (e.g., SQL, Statistics, Deep Learning) How to evaluate your analysis results? (e.g., evaluation metrics, confidence intervals, benchmark)</w:t>
-      </w:r>
-    </w:p>
-    <w:p>
-      <w:pPr>
-        <w:pBdr>
-          <w:top w:val="nil"/>
-          <w:left w:val="nil"/>
-          <w:bottom w:val="nil"/>
-          <w:right w:val="nil"/>
-          <w:between w:val="nil"/>
-        </w:pBdr>
-        <w:ind w:left="360"/>
-      </w:pPr>
-      <w:r>
-        <w:t>Significant analysis in 4 parts:</w:t>
-      </w:r>
-    </w:p>
-    <w:p>
-      <w:pPr>
-        <w:pStyle w:val="ListParagraph"/>
-        <w:numPr>
-          <w:ilvl w:val="1"/>
-          <w:numId w:val="5"/>
-        </w:numPr>
-        <w:pBdr>
-          <w:top w:val="nil"/>
-          <w:left w:val="nil"/>
-          <w:bottom w:val="nil"/>
-          <w:right w:val="nil"/>
-          <w:between w:val="nil"/>
-        </w:pBdr>
-      </w:pPr>
-      <w:r>
-        <w:t>Model 1: Dog</w:t>
-      </w:r>
-      <w:r>
-        <w:t xml:space="preserve"> </w:t>
-      </w:r>
-      <w:r>
-        <w:t>Detector</w:t>
-      </w:r>
-    </w:p>
-    <w:p>
-      <w:pPr>
-        <w:pStyle w:val="ListParagraph"/>
-        <w:numPr>
-          <w:ilvl w:val="2"/>
-          <w:numId w:val="5"/>
-        </w:numPr>
-        <w:pBdr>
-          <w:top w:val="nil"/>
-          <w:left w:val="nil"/>
-          <w:bottom w:val="nil"/>
-          <w:right w:val="nil"/>
-          <w:between w:val="nil"/>
-        </w:pBdr>
-      </w:pPr>
-      <w:r>
-        <w:t>The first model we are looking to build will given an image of a dog(s) will extract the bounding box of the dog(s).  This model will serve as a normalization model for the subsequent models so that they are only working with an image of the actual dog in question and not other features (i.e. a person, a second dog etc).</w:t>
-      </w:r>
-    </w:p>
-    <w:p>
-      <w:pPr>
-        <w:pStyle w:val="ListParagraph"/>
-        <w:numPr>
-          <w:ilvl w:val="2"/>
-          <w:numId w:val="5"/>
-        </w:numPr>
-        <w:pBdr>
-          <w:top w:val="nil"/>
-          <w:left w:val="nil"/>
-          <w:bottom w:val="nil"/>
-          <w:right w:val="nil"/>
-          <w:between w:val="nil"/>
-        </w:pBdr>
-      </w:pPr>
-      <w:r>
-        <w:t xml:space="preserve">Will use </w:t>
-      </w:r>
-      <w:r>
-        <w:t xml:space="preserve">a </w:t>
-      </w:r>
-      <w:r>
-        <w:t>convolutional neural network in combination via transfer learning with yolo, single shot detection etc. (still in research stage)</w:t>
-      </w:r>
-    </w:p>
-    <w:p>
-      <w:pPr>
-        <w:pStyle w:val="ListParagraph"/>
-        <w:numPr>
-          <w:ilvl w:val="1"/>
-          <w:numId w:val="5"/>
-        </w:numPr>
-        <w:pBdr>
-          <w:top w:val="nil"/>
-          <w:left w:val="nil"/>
-          <w:bottom w:val="nil"/>
-          <w:right w:val="nil"/>
-          <w:between w:val="nil"/>
-        </w:pBdr>
-      </w:pPr>
-      <w:r>
-        <w:t>Model 2: Breed Classification</w:t>
-      </w:r>
-    </w:p>
-    <w:p>
-      <w:pPr>
-        <w:pStyle w:val="ListParagraph"/>
-        <w:numPr>
-          <w:ilvl w:val="2"/>
-          <w:numId w:val="5"/>
-        </w:numPr>
-        <w:pBdr>
-          <w:top w:val="nil"/>
-          <w:left w:val="nil"/>
-          <w:bottom w:val="nil"/>
-          <w:right w:val="nil"/>
-          <w:between w:val="nil"/>
-        </w:pBdr>
-      </w:pPr>
-      <w:r>
-        <w:t>The second model will be a straightforward breed classification model.</w:t>
-      </w:r>
-    </w:p>
-    <w:p>
-      <w:pPr>
-        <w:pStyle w:val="ListParagraph"/>
-        <w:numPr>
-          <w:ilvl w:val="2"/>
-          <w:numId w:val="5"/>
-        </w:numPr>
-        <w:pBdr>
-          <w:top w:val="nil"/>
-          <w:left w:val="nil"/>
-          <w:bottom w:val="nil"/>
-          <w:right w:val="nil"/>
-          <w:between w:val="nil"/>
-        </w:pBdr>
-      </w:pPr>
-      <w:r>
-        <w:t>Will use a simple convolution network likely using transfer learning.</w:t>
-      </w:r>
-    </w:p>
-    <w:p>
-      <w:pPr>
-        <w:pStyle w:val="ListParagraph"/>
-        <w:numPr>
-          <w:ilvl w:val="1"/>
-          <w:numId w:val="5"/>
-        </w:numPr>
-        <w:pBdr>
-          <w:top w:val="nil"/>
-          <w:left w:val="nil"/>
-          <w:bottom w:val="nil"/>
-          <w:right w:val="nil"/>
-          <w:between w:val="nil"/>
-        </w:pBdr>
-      </w:pPr>
-      <w:r>
-        <w:t>Model 3: Dog Identification</w:t>
-      </w:r>
-    </w:p>
-    <w:p>
-      <w:pPr>
-        <w:pStyle w:val="ListParagraph"/>
-        <w:numPr>
-          <w:ilvl w:val="2"/>
-          <w:numId w:val="5"/>
-        </w:numPr>
-        <w:pBdr>
-          <w:top w:val="nil"/>
-          <w:left w:val="nil"/>
-          <w:bottom w:val="nil"/>
-          <w:right w:val="nil"/>
-          <w:between w:val="nil"/>
-        </w:pBdr>
-      </w:pPr>
-      <w:r>
-        <w:t xml:space="preserve">The third model will be a dog identification model that given two images of two dogs, it will output the probability that the </w:t>
-      </w:r>
-      <w:r>
-        <w:t>dogs are the same.</w:t>
-      </w:r>
-    </w:p>
-    <w:p>
-      <w:pPr>
-        <w:pStyle w:val="ListParagraph"/>
-        <w:numPr>
-          <w:ilvl w:val="2"/>
-          <w:numId w:val="5"/>
-        </w:numPr>
-        <w:pBdr>
-          <w:top w:val="nil"/>
-          <w:left w:val="nil"/>
-          <w:bottom w:val="nil"/>
-          <w:right w:val="nil"/>
-          <w:between w:val="nil"/>
-        </w:pBdr>
-      </w:pPr>
-      <w:r>
-        <w:t xml:space="preserve">Will use a convolution network likely using transfer learning.  Possibly a </w:t>
-      </w:r>
-      <w:r>
-        <w:t>s</w:t>
-      </w:r>
-      <w:r>
-        <w:t>iamese neural network (still in research stage).</w:t>
-      </w:r>
-    </w:p>
-    <w:p>
-      <w:pPr>
-        <w:pStyle w:val="ListParagraph"/>
-        <w:numPr>
-          <w:ilvl w:val="1"/>
-          <w:numId w:val="5"/>
-        </w:numPr>
-        <w:pBdr>
-          <w:top w:val="nil"/>
-          <w:left w:val="nil"/>
-          <w:bottom w:val="nil"/>
-          <w:right w:val="nil"/>
-          <w:between w:val="nil"/>
-        </w:pBdr>
-      </w:pPr>
-      <w:r>
-        <w:t>Model Analys</w:t>
-      </w:r>
-      <w:r>
-        <w:t>es</w:t>
-      </w:r>
-    </w:p>
-    <w:p>
-      <w:pPr>
-        <w:pStyle w:val="ListParagraph"/>
-        <w:numPr>
-          <w:ilvl w:val="2"/>
-          <w:numId w:val="5"/>
-        </w:numPr>
-        <w:pBdr>
-          <w:top w:val="nil"/>
-          <w:left w:val="nil"/>
-          <w:bottom w:val="nil"/>
-          <w:right w:val="nil"/>
-          <w:between w:val="nil"/>
-        </w:pBdr>
-      </w:pPr>
-      <w:r>
-        <w:t>One of the most significant aspects of this will be to assess the accuracy of each model both individually and together (see diagram of application below).</w:t>
-      </w:r>
-    </w:p>
-    <w:p>
-      <w:pPr>
-        <w:pStyle w:val="ListParagraph"/>
-        <w:numPr>
-          <w:ilvl w:val="2"/>
-          <w:numId w:val="5"/>
-        </w:numPr>
-        <w:pBdr>
-          <w:top w:val="nil"/>
-          <w:left w:val="nil"/>
-          <w:bottom w:val="nil"/>
-          <w:right w:val="nil"/>
-          <w:between w:val="nil"/>
-        </w:pBdr>
-      </w:pPr>
-      <w:r>
-        <w:t>Individual Model Analysis</w:t>
-      </w:r>
-    </w:p>
-    <w:p>
-      <w:pPr>
-        <w:pStyle w:val="ListParagraph"/>
-        <w:numPr>
-          <w:ilvl w:val="3"/>
-          <w:numId w:val="5"/>
-        </w:numPr>
-        <w:pBdr>
-          <w:top w:val="nil"/>
-          <w:left w:val="nil"/>
-          <w:bottom w:val="nil"/>
-          <w:right w:val="nil"/>
-          <w:between w:val="nil"/>
-        </w:pBdr>
-      </w:pPr>
-      <w:r>
-        <w:t>We will assess the accuracy of the models individually.  The assessment of models 2 and 3 will of course be the accuracy of the model (I.e. how accurately does it assess the breed and how accurately does it assess</w:t>
-      </w:r>
-      <w:r>
-        <w:t xml:space="preserve"> if two dogs are the same dog).</w:t>
-      </w:r>
-    </w:p>
-    <w:p>
-      <w:pPr>
-        <w:pStyle w:val="ListParagraph"/>
-        <w:numPr>
-          <w:ilvl w:val="3"/>
-          <w:numId w:val="5"/>
-        </w:numPr>
-        <w:pBdr>
-          <w:top w:val="nil"/>
-          <w:left w:val="nil"/>
-          <w:bottom w:val="nil"/>
-          <w:right w:val="nil"/>
-          <w:between w:val="nil"/>
-        </w:pBdr>
-      </w:pPr>
-      <w:r>
-        <w:t>For model 1, the assessment here will be how well it performs object detection on dogs.  An example evaluation metric is the Jaccard Index (i.e. degree to which the predicted box overlaps the true box).</w:t>
-      </w:r>
-    </w:p>
-    <w:p>
-      <w:pPr>
-        <w:pStyle w:val="ListParagraph"/>
-        <w:numPr>
-          <w:ilvl w:val="2"/>
-          <w:numId w:val="5"/>
-        </w:numPr>
-        <w:pBdr>
-          <w:top w:val="nil"/>
-          <w:left w:val="nil"/>
-          <w:bottom w:val="nil"/>
-          <w:right w:val="nil"/>
-          <w:between w:val="nil"/>
-        </w:pBdr>
-      </w:pPr>
-      <w:r>
-        <w:t>All model analysis</w:t>
-      </w:r>
-    </w:p>
-    <w:p>
-      <w:pPr>
-        <w:pStyle w:val="ListParagraph"/>
-        <w:numPr>
-          <w:ilvl w:val="3"/>
-          <w:numId w:val="5"/>
-        </w:numPr>
-        <w:pBdr>
-          <w:top w:val="nil"/>
-          <w:left w:val="nil"/>
-          <w:bottom w:val="nil"/>
-          <w:right w:val="nil"/>
-          <w:between w:val="nil"/>
-        </w:pBdr>
-      </w:pPr>
-      <w:r>
-        <w:lastRenderedPageBreak/>
-        <w:t xml:space="preserve">We will need to assess on a large scale how well the entire pipeline is able to match </w:t>
-      </w:r>
-      <w:r>
-        <w:t>“</w:t>
-      </w:r>
-      <w:r>
-        <w:t>lost</w:t>
-      </w:r>
-      <w:r>
-        <w:t>”</w:t>
-      </w:r>
-      <w:r>
-        <w:t xml:space="preserve"> dogs with </w:t>
-      </w:r>
-      <w:r>
-        <w:t>“</w:t>
-      </w:r>
-      <w:r>
-        <w:t>found</w:t>
-      </w:r>
-      <w:r>
-        <w:t>”</w:t>
-      </w:r>
-      <w:r>
-        <w:t xml:space="preserve"> dogs</w:t>
-      </w:r>
-      <w:r>
-        <w:t xml:space="preserve"> (and vice versa)</w:t>
-      </w:r>
-      <w:r>
-        <w:t xml:space="preserve"> as a function of tunable hyper parameters in the pipeline.  For instance</w:t>
-      </w:r>
-      <w:r>
-        <w:t>:</w:t>
-      </w:r>
-      <w:r>
-        <w:t xml:space="preserve"> </w:t>
-      </w:r>
-    </w:p>
-    <w:p>
-      <w:pPr>
-        <w:pStyle w:val="ListParagraph"/>
-        <w:numPr>
-          <w:ilvl w:val="4"/>
-          <w:numId w:val="5"/>
-        </w:numPr>
-        <w:pBdr>
-          <w:top w:val="nil"/>
-          <w:left w:val="nil"/>
-          <w:bottom w:val="nil"/>
-          <w:right w:val="nil"/>
-          <w:between w:val="nil"/>
-        </w:pBdr>
-      </w:pPr>
-      <w:r>
-        <w:t>S</w:t>
-      </w:r>
-      <w:r>
-        <w:t>uppose person A loses their dog, they will submit an image of their dog which will then be piped through model 1 (extract</w:t>
-      </w:r>
-      <w:r>
-        <w:t xml:space="preserve"> image of</w:t>
-      </w:r>
-      <w:r>
-        <w:t xml:space="preserve"> just the dog in question to use in subsequent</w:t>
-      </w:r>
-      <w:r>
-        <w:t xml:space="preserve"> models</w:t>
-      </w:r>
-      <w:r>
-        <w:t>)</w:t>
-      </w:r>
-    </w:p>
-    <w:p>
-      <w:pPr>
-        <w:pStyle w:val="ListParagraph"/>
-        <w:numPr>
-          <w:ilvl w:val="4"/>
-          <w:numId w:val="5"/>
-        </w:numPr>
-        <w:pBdr>
-          <w:top w:val="nil"/>
-          <w:left w:val="nil"/>
-          <w:bottom w:val="nil"/>
-          <w:right w:val="nil"/>
-          <w:between w:val="nil"/>
-        </w:pBdr>
-      </w:pPr>
-      <w:r>
-        <w:t>T</w:t>
-      </w:r>
-      <w:r>
-        <w:t xml:space="preserve">hen the extracted image will be piped through model 2 (determine the top K breeds that </w:t>
-      </w:r>
-      <w:r>
-        <w:t xml:space="preserve">the </w:t>
-      </w:r>
-      <w:r>
-        <w:t>model determines the dog belongs to)</w:t>
-      </w:r>
-    </w:p>
-    <w:p>
-      <w:pPr>
-        <w:pStyle w:val="ListParagraph"/>
-        <w:numPr>
-          <w:ilvl w:val="4"/>
-          <w:numId w:val="5"/>
-        </w:numPr>
-        <w:pBdr>
-          <w:top w:val="nil"/>
-          <w:left w:val="nil"/>
-          <w:bottom w:val="nil"/>
-          <w:right w:val="nil"/>
-          <w:between w:val="nil"/>
-        </w:pBdr>
-      </w:pPr>
-      <w:r>
-        <w:t xml:space="preserve">Then the extracted image from model 1 of person A’s dog will be compared to all dogs that have been submitted as “found” that fall within both the top K breeds as </w:t>
-      </w:r>
-      <w:r>
-        <w:t>determined</w:t>
-      </w:r>
-      <w:r>
-        <w:t xml:space="preserve"> by model 2 and we</w:t>
-      </w:r>
-      <w:r>
-        <w:t>re</w:t>
-      </w:r>
-      <w:r>
-        <w:t xml:space="preserve"> found within X distance from where person A’s dog was lost.</w:t>
-      </w:r>
-    </w:p>
-    <w:p>
-      <w:pPr>
-        <w:pStyle w:val="ListParagraph"/>
-        <w:numPr>
-          <w:ilvl w:val="4"/>
-          <w:numId w:val="5"/>
-        </w:numPr>
-        <w:pBdr>
-          <w:top w:val="nil"/>
-          <w:left w:val="nil"/>
-          <w:bottom w:val="nil"/>
-          <w:right w:val="nil"/>
-          <w:between w:val="nil"/>
-        </w:pBdr>
-      </w:pPr>
-      <w:r>
-        <w:t>Then we will return (if any) the top N matches of “found” dogs likely to be person A’s dog.</w:t>
-      </w:r>
-    </w:p>
-    <w:p>
-      <w:pPr>
-        <w:pBdr>
-          <w:top w:val="nil"/>
-          <w:left w:val="nil"/>
-          <w:bottom w:val="nil"/>
-          <w:right w:val="nil"/>
-          <w:between w:val="nil"/>
-        </w:pBdr>
-        <w:ind w:left="2880"/>
-      </w:pPr>
-      <w:r>
-        <w:t xml:space="preserve">By tuning the K number of breeds and the X distance variables that dictate the number of comparisons that are made as well as how many potential matches are </w:t>
-      </w:r>
-      <w:r>
-        <w:t>returned,</w:t>
-      </w:r>
-      <w:r>
-        <w:t xml:space="preserve"> we can determin</w:t>
-      </w:r>
-      <w:r>
-        <w:t>e</w:t>
-      </w:r>
-      <w:r>
-        <w:t xml:space="preserve"> the minimum number of total comparisons</w:t>
-      </w:r>
-      <w:r>
-        <w:t xml:space="preserve"> and matches returned</w:t>
-      </w:r>
-      <w:r>
-        <w:t xml:space="preserve"> that need to be made while still finding</w:t>
-      </w:r>
-      <w:r>
-        <w:t xml:space="preserve"> the </w:t>
-      </w:r>
-      <w:r>
-        <w:t xml:space="preserve"> “lost” dog among the “found” dogs.  To do this we will need to leverage the validation and test data to construct a large-scale simulation (</w:t>
-      </w:r>
-      <w:r>
-        <w:t>i.e.,</w:t>
-      </w:r>
-      <w:r>
-        <w:t xml:space="preserve"> a multitude of both “lost” and “found” dogs). </w:t>
-      </w:r>
-    </w:p>
-    <w:p>
-      <w:pPr>
-        <w:pStyle w:val="ListParagraph"/>
-        <w:numPr>
-          <w:ilvl w:val="0"/>
-          <w:numId w:val="6"/>
-        </w:numPr>
-        <w:pBdr>
-          <w:top w:val="nil"/>
-          <w:left w:val="nil"/>
-          <w:bottom w:val="nil"/>
-          <w:right w:val="nil"/>
-          <w:between w:val="nil"/>
-        </w:pBdr>
-      </w:pPr>
-      <w:r>
-        <w:rPr>
-          <w:u w:val="single"/>
-        </w:rPr>
         <w:t>Data Product:</w:t>
       </w:r>
       <w:r>
@@ -1257,7 +1589,19 @@
         <w:t>Our idea is to create an app to match “lost” dogs with “found” dogs and vice versa.  We are looking to incorporate a signification degree of deep learning (computer vision to be specific).  We feel this is a significant project that is difficult for us but achievable.  This is because from the app development perspective, within the group we have significant experience in both app building and back-end construction as well and do not anticipate significant difficulties or roadblocks.  With respect to model construction, this provides a good balance for us with respect to difficulty.  This is because as a group, we have minimal experience constructing computer vision models and deploying them in production.  However, the models that we will be constructing are not original</w:t>
       </w:r>
       <w:r>
-        <w:t xml:space="preserve"> (individually, does not appear to be done together in a production environment)</w:t>
+        <w:t xml:space="preserve"> (individually, does not appear to </w:t>
+      </w:r>
+      <w:r>
+        <w:t xml:space="preserve">have </w:t>
+      </w:r>
+      <w:r>
+        <w:t>be</w:t>
+      </w:r>
+      <w:r>
+        <w:t>en</w:t>
+      </w:r>
+      <w:r>
+        <w:t xml:space="preserve"> done together in a production environment)</w:t>
       </w:r>
       <w:r>
         <w:t xml:space="preserve"> and as a result there are resources that will be of great use for us.  It is in this sense that this project allows us to experiment with constructing and deploying deep learning in a production environment, while also having a strong underlay of previous research</w:t>
@@ -1284,7 +1628,7 @@
       <w:pPr>
         <w:pStyle w:val="Heading3"/>
         <w:rPr>
-          <w:b/>
+          <w:noProof/>
         </w:rPr>
       </w:pPr>
       <w:bookmarkStart w:id="5" w:name="_gauso5bwzuwt" w:colFirst="0" w:colLast="0"/>
@@ -1295,18 +1639,10 @@
         </w:rPr>
         <w:lastRenderedPageBreak/>
         <w:drawing>
-          <wp:anchor distT="0" distB="0" distL="114300" distR="114300" simplePos="0" relativeHeight="251658240" behindDoc="0" locked="0" layoutInCell="1" allowOverlap="1" wp14:anchorId="54AA1E44" wp14:editId="62AB3E37">
-            <wp:simplePos x="0" y="0"/>
-            <wp:positionH relativeFrom="margin">
-              <wp:align>center</wp:align>
-            </wp:positionH>
-            <wp:positionV relativeFrom="paragraph">
-              <wp:posOffset>111</wp:posOffset>
-            </wp:positionV>
+          <wp:inline distT="0" distB="0" distL="0" distR="0" wp14:anchorId="5B14B68D" wp14:editId="50C7DA74">
             <wp:extent cx="5943600" cy="5307330"/>
             <wp:effectExtent l="0" t="0" r="0" b="0"/>
-            <wp:wrapTopAndBottom/>
-            <wp:docPr id="3" name="Picture 3" descr="Shape&#10;&#10;Description automatically generated with low confidence"/>
+            <wp:docPr id="1" name="Picture 1" descr="Shape&#10;&#10;Description automatically generated with low confidence"/>
             <wp:cNvGraphicFramePr>
               <a:graphicFrameLocks xmlns:a="http://schemas.openxmlformats.org/drawingml/2006/main" noChangeAspect="1"/>
             </wp:cNvGraphicFramePr>
@@ -1314,11 +1650,11 @@
               <a:graphicData uri="http://schemas.openxmlformats.org/drawingml/2006/picture">
                 <pic:pic xmlns:pic="http://schemas.openxmlformats.org/drawingml/2006/picture">
                   <pic:nvPicPr>
-                    <pic:cNvPr id="3" name="Picture 3" descr="Shape&#10;&#10;Description automatically generated with low confidence"/>
+                    <pic:cNvPr id="1" name="Picture 1" descr="Shape&#10;&#10;Description automatically generated with low confidence"/>
                     <pic:cNvPicPr/>
                   </pic:nvPicPr>
                   <pic:blipFill>
-                    <a:blip r:embed="rId13" cstate="print">
+                    <a:blip r:embed="rId16" cstate="print">
                       <a:extLst>
                         <a:ext uri="{28A0092B-C50C-407E-A947-70E740481C1C}">
                           <a14:useLocalDpi xmlns:a14="http://schemas.microsoft.com/office/drawing/2010/main" val="0"/>
@@ -1341,15 +1677,17 @@
                 </pic:pic>
               </a:graphicData>
             </a:graphic>
-            <wp14:sizeRelH relativeFrom="page">
-              <wp14:pctWidth>0</wp14:pctWidth>
-            </wp14:sizeRelH>
-            <wp14:sizeRelV relativeFrom="page">
-              <wp14:pctHeight>0</wp14:pctHeight>
-            </wp14:sizeRelV>
-          </wp:anchor>
+          </wp:inline>
         </w:drawing>
       </w:r>
+    </w:p>
+    <w:p>
+      <w:pPr>
+        <w:pStyle w:val="Heading3"/>
+        <w:rPr>
+          <w:b/>
+        </w:rPr>
+      </w:pPr>
       <w:r>
         <w:rPr>
           <w:b/>

--- a/Proposal.docx
+++ b/Proposal.docx
@@ -113,28 +113,7 @@
         </w:numPr>
       </w:pPr>
       <w:r>
-        <w:t xml:space="preserve">Can </w:t>
-      </w:r>
-      <w:r>
-        <w:t>you leverage the entire body of two dogs to determine if they are the same dog using computer vision techniques (Current work we have seen only uses the face</w:t>
-      </w:r>
-      <w:r>
-        <w:t>)?</w:t>
-      </w:r>
-      <w:r>
-        <w:t xml:space="preserve">  We feel that by </w:t>
-      </w:r>
-      <w:r>
-        <w:t xml:space="preserve">using only the face, </w:t>
-      </w:r>
-      <w:r>
-        <w:t>useful information</w:t>
-      </w:r>
-      <w:r>
-        <w:t xml:space="preserve"> is being discarded </w:t>
-      </w:r>
-      <w:r>
-        <w:t>and could result in a significant improvement compared to current work.</w:t>
+        <w:t>By leveraging the entire body of a dog instead of only its face, can we improve upon the current work that has been done in determining if two dogs are the same (current work only uses the face, we would like to see if using the body gives better results).</w:t>
       </w:r>
     </w:p>
     <w:p>
@@ -163,19 +142,25 @@
       </w:r>
       <w:proofErr w:type="gramEnd"/>
       <w:r>
-        <w:t xml:space="preserve"> an unlikely environment) and a smaller and more real world environment (i.e. a likely environment)?  The core difference here, is that in the real world, </w:t>
-      </w:r>
-      <w:r>
-        <w:t>“</w:t>
-      </w:r>
-      <w:r>
-        <w:t>how many dogs are currently lost in the Vancouver area at any one time</w:t>
-      </w:r>
-      <w:r>
-        <w:t>?</w:t>
-      </w:r>
-      <w:r>
-        <w:t>”.</w:t>
+        <w:t xml:space="preserve"> </w:t>
+      </w:r>
+      <w:r>
+        <w:t xml:space="preserve">lots of “lost” and “found dogs” - </w:t>
+      </w:r>
+      <w:r>
+        <w:t>unlikely environment) and a smaller and more real world environment (i.e.</w:t>
+      </w:r>
+      <w:r>
+        <w:t xml:space="preserve"> only a few </w:t>
+      </w:r>
+      <w:r>
+        <w:t xml:space="preserve">“lost” and “found dogs” </w:t>
+      </w:r>
+      <w:r>
+        <w:t>-</w:t>
+      </w:r>
+      <w:r>
+        <w:t xml:space="preserve"> a likely environment)? </w:t>
       </w:r>
     </w:p>
     <w:p>
@@ -425,7 +410,7 @@
         </w:pBdr>
       </w:pPr>
       <w:r>
-        <w:t>Collecting the data is a fairly simple process.  We have 2 datasets already:</w:t>
+        <w:t xml:space="preserve">Collecting the data is a fairly simple process. </w:t>
       </w:r>
     </w:p>
     <w:p>
@@ -472,6 +457,9 @@
       </w:r>
       <w:r>
         <w:t>120 different dog breeds, for a total of 20 580 dog images.  Each image has an annotated bounding box.</w:t>
+      </w:r>
+      <w:r>
+        <w:t xml:space="preserve">  Already have it.</w:t>
       </w:r>
     </w:p>
     <w:p>
@@ -540,6 +528,9 @@
       <w:r>
         <w:t xml:space="preserve"> face.</w:t>
       </w:r>
+      <w:r>
+        <w:t xml:space="preserve">  Already have it.</w:t>
+      </w:r>
     </w:p>
     <w:p>
       <w:pPr>
@@ -587,13 +578,13 @@
         <w:t xml:space="preserve"> multiple</w:t>
       </w:r>
       <w:r>
-        <w:t xml:space="preserve"> images of individual dogs that contains there face as well as </w:t>
-      </w:r>
-      <w:r>
-        <w:t>their</w:t>
-      </w:r>
-      <w:r>
-        <w:t xml:space="preserve"> body.  This is because the </w:t>
+        <w:t xml:space="preserve"> images of individual dogs that contains the</w:t>
+      </w:r>
+      <w:r>
+        <w:t xml:space="preserve">ir entire </w:t>
+      </w:r>
+      <w:r>
+        <w:t xml:space="preserve">body.  This is because the </w:t>
       </w:r>
       <w:hyperlink r:id="rId12" w:history="1">
         <w:proofErr w:type="spellStart"/>
@@ -631,20 +622,7 @@
         </w:r>
       </w:hyperlink>
       <w:r>
-        <w:t xml:space="preserve"> images will contain a dogs entire body.  We would like to train our </w:t>
-      </w:r>
-      <w:r>
-        <w:t xml:space="preserve">dog </w:t>
-      </w:r>
-      <w:r>
-        <w:lastRenderedPageBreak/>
-        <w:t xml:space="preserve">comparison model on the entire body of a dog rather than just its face since the body has significant information when </w:t>
-      </w:r>
-      <w:r>
-        <w:t>comparing two dogs to determine if they are the same</w:t>
-      </w:r>
-      <w:r>
-        <w:t>.</w:t>
+        <w:t xml:space="preserve"> images will contain a dogs entire body. </w:t>
       </w:r>
     </w:p>
     <w:p>
@@ -689,6 +667,7 @@
         </w:pBdr>
       </w:pPr>
       <w:r>
+        <w:lastRenderedPageBreak/>
         <w:t>Contains thousands of images contain dogs and a variety of others</w:t>
       </w:r>
       <w:r>
@@ -747,7 +726,15 @@
         </w:numPr>
       </w:pPr>
       <w:r>
-        <w:t>None, its self-explanatory.</w:t>
+        <w:t xml:space="preserve">No, </w:t>
+      </w:r>
+      <w:proofErr w:type="spellStart"/>
+      <w:r>
+        <w:t>its</w:t>
+      </w:r>
+      <w:proofErr w:type="spellEnd"/>
+      <w:r>
+        <w:t xml:space="preserve"> self-explanatory.</w:t>
       </w:r>
     </w:p>
     <w:p>
@@ -1181,7 +1168,6 @@
         </w:pBdr>
       </w:pPr>
       <w:r>
-        <w:lastRenderedPageBreak/>
         <w:t>Will use a convolution network likely using transfer learning</w:t>
       </w:r>
       <w:r>
@@ -1226,6 +1212,7 @@
         </w:pBdr>
       </w:pPr>
       <w:r>
+        <w:lastRenderedPageBreak/>
         <w:t>One of the most significant aspects of this will be to assess the accuracy of each model both individually and together (see diagram of application below).</w:t>
       </w:r>
     </w:p>
@@ -1556,36 +1543,36 @@
         <w:rPr>
           <w:u w:val="single"/>
         </w:rPr>
+        <w:t>Data Product:</w:t>
+      </w:r>
+      <w:r>
+        <w:t xml:space="preserve"> What data product do you want to build? (e.g., visualization, an interactive web app, a report, a model) </w:t>
+      </w:r>
+    </w:p>
+    <w:p>
+      <w:pPr>
+        <w:pBdr>
+          <w:top w:val="nil"/>
+          <w:left w:val="nil"/>
+          <w:bottom w:val="nil"/>
+          <w:right w:val="nil"/>
+          <w:between w:val="nil"/>
+        </w:pBdr>
+        <w:ind w:left="720"/>
+      </w:pPr>
+    </w:p>
+    <w:p>
+      <w:pPr>
+        <w:pBdr>
+          <w:top w:val="nil"/>
+          <w:left w:val="nil"/>
+          <w:bottom w:val="nil"/>
+          <w:right w:val="nil"/>
+          <w:between w:val="nil"/>
+        </w:pBdr>
+      </w:pPr>
+      <w:r>
         <w:lastRenderedPageBreak/>
-        <w:t>Data Product:</w:t>
-      </w:r>
-      <w:r>
-        <w:t xml:space="preserve"> What data product do you want to build? (e.g., visualization, an interactive web app, a report, a model) </w:t>
-      </w:r>
-    </w:p>
-    <w:p>
-      <w:pPr>
-        <w:pBdr>
-          <w:top w:val="nil"/>
-          <w:left w:val="nil"/>
-          <w:bottom w:val="nil"/>
-          <w:right w:val="nil"/>
-          <w:between w:val="nil"/>
-        </w:pBdr>
-        <w:ind w:left="720"/>
-      </w:pPr>
-    </w:p>
-    <w:p>
-      <w:pPr>
-        <w:pBdr>
-          <w:top w:val="nil"/>
-          <w:left w:val="nil"/>
-          <w:bottom w:val="nil"/>
-          <w:right w:val="nil"/>
-          <w:between w:val="nil"/>
-        </w:pBdr>
-      </w:pPr>
-      <w:r>
         <w:t>Our idea is to create an app to match “lost” dogs with “found” dogs and vice versa.  We are looking to incorporate a signification degree of deep learning (computer vision to be specific).  We feel this is a significant project that is difficult for us but achievable.  This is because from the app development perspective, within the group we have significant experience in both app building and back-end construction as well and do not anticipate significant difficulties or roadblocks.  With respect to model construction, this provides a good balance for us with respect to difficulty.  This is because as a group, we have minimal experience constructing computer vision models and deploying them in production.  However, the models that we will be constructing are not original</w:t>
       </w:r>
       <w:r>
